--- a/tests/output/test-cell-vmerge-multirow.docx
+++ b/tests/output/test-cell-vmerge-multirow.docx
@@ -43,9 +43,7 @@
             <w:vMerge/>
           </w:tcPr>
           <w:p>
-            <w:r>
-              <w:t xml:space="preserve"/>
-            </w:r>
+            <w:r/>
           </w:p>
         </w:tc>
         <w:tc>
@@ -72,9 +70,7 @@
             <w:vMerge/>
           </w:tcPr>
           <w:p>
-            <w:r>
-              <w:t xml:space="preserve"/>
-            </w:r>
+            <w:r/>
           </w:p>
         </w:tc>
         <w:tc>
@@ -82,9 +78,7 @@
             <w:vMerge/>
           </w:tcPr>
           <w:p>
-            <w:r>
-              <w:t xml:space="preserve"/>
-            </w:r>
+            <w:r/>
           </w:p>
         </w:tc>
         <w:tc>
@@ -108,9 +102,7 @@
             <w:vMerge/>
           </w:tcPr>
           <w:p>
-            <w:r>
-              <w:t xml:space="preserve"/>
-            </w:r>
+            <w:r/>
           </w:p>
         </w:tc>
         <w:tc>

--- a/tests/output/test-cell-vmerge-multirow.docx
+++ b/tests/output/test-cell-vmerge-multirow.docx
@@ -43,7 +43,9 @@
             <w:vMerge/>
           </w:tcPr>
           <w:p>
-            <w:r/>
+            <w:r>
+              <w:t xml:space="preserve"/>
+            </w:r>
           </w:p>
         </w:tc>
         <w:tc>
@@ -70,7 +72,9 @@
             <w:vMerge/>
           </w:tcPr>
           <w:p>
-            <w:r/>
+            <w:r>
+              <w:t xml:space="preserve"/>
+            </w:r>
           </w:p>
         </w:tc>
         <w:tc>
@@ -78,7 +82,9 @@
             <w:vMerge/>
           </w:tcPr>
           <w:p>
-            <w:r/>
+            <w:r>
+              <w:t xml:space="preserve"/>
+            </w:r>
           </w:p>
         </w:tc>
         <w:tc>
@@ -102,7 +108,9 @@
             <w:vMerge/>
           </w:tcPr>
           <w:p>
-            <w:r/>
+            <w:r>
+              <w:t xml:space="preserve"/>
+            </w:r>
           </w:p>
         </w:tc>
         <w:tc>
